--- a/DSC/The-DSC-Book.docx
+++ b/DSC/The-DSC-Book.docx
@@ -560,6 +560,8 @@
       <w:r>
         <w:fldChar w:fldCharType="separate"/>
       </w:r>
+      <w:bookmarkStart w:id="0" w:name="_GoBack"/>
+      <w:bookmarkEnd w:id="0"/>
       <w:r>
         <w:rPr>
           <w:noProof/>
@@ -582,7 +584,7 @@
         <w:rPr>
           <w:noProof/>
         </w:rPr>
-        <w:instrText xml:space="preserve"> PAGEREF _Toc255291654 \h </w:instrText>
+        <w:instrText xml:space="preserve"> PAGEREF _Toc255545813 \h </w:instrText>
       </w:r>
       <w:r>
         <w:rPr>
@@ -642,7 +644,7 @@
         <w:rPr>
           <w:noProof/>
         </w:rPr>
-        <w:instrText xml:space="preserve"> PAGEREF _Toc255291655 \h </w:instrText>
+        <w:instrText xml:space="preserve"> PAGEREF _Toc255545814 \h </w:instrText>
       </w:r>
       <w:r>
         <w:rPr>
@@ -684,6 +686,66 @@
         <w:rPr>
           <w:noProof/>
         </w:rPr>
+        <w:t>Why MOF?</w:t>
+      </w:r>
+      <w:r>
+        <w:rPr>
+          <w:noProof/>
+        </w:rPr>
+        <w:tab/>
+      </w:r>
+      <w:r>
+        <w:rPr>
+          <w:noProof/>
+        </w:rPr>
+        <w:fldChar w:fldCharType="begin"/>
+      </w:r>
+      <w:r>
+        <w:rPr>
+          <w:noProof/>
+        </w:rPr>
+        <w:instrText xml:space="preserve"> PAGEREF _Toc255545815 \h </w:instrText>
+      </w:r>
+      <w:r>
+        <w:rPr>
+          <w:noProof/>
+        </w:rPr>
+      </w:r>
+      <w:r>
+        <w:rPr>
+          <w:noProof/>
+        </w:rPr>
+        <w:fldChar w:fldCharType="separate"/>
+      </w:r>
+      <w:r>
+        <w:rPr>
+          <w:noProof/>
+        </w:rPr>
+        <w:t>8</w:t>
+      </w:r>
+      <w:r>
+        <w:rPr>
+          <w:noProof/>
+        </w:rPr>
+        <w:fldChar w:fldCharType="end"/>
+      </w:r>
+    </w:p>
+    <w:p>
+      <w:pPr>
+        <w:pStyle w:val="TOC1"/>
+        <w:tabs>
+          <w:tab w:val="right" w:leader="dot" w:pos="8630"/>
+        </w:tabs>
+        <w:rPr>
+          <w:noProof/>
+          <w:sz w:val="24"/>
+          <w:lang w:eastAsia="ja-JP"/>
+        </w:rPr>
+      </w:pPr>
+      <w:r>
+        <w:rPr>
+          <w:noProof/>
+        </w:rPr>
         <w:t>Where to Find Resources</w:t>
       </w:r>
       <w:r>
@@ -702,7 +764,7 @@
         <w:rPr>
           <w:noProof/>
         </w:rPr>
-        <w:instrText xml:space="preserve"> PAGEREF _Toc255291656 \h </w:instrText>
+        <w:instrText xml:space="preserve"> PAGEREF _Toc255545816 \h </w:instrText>
       </w:r>
       <w:r>
         <w:rPr>
@@ -719,7 +781,7 @@
         <w:rPr>
           <w:noProof/>
         </w:rPr>
-        <w:t>8</w:t>
+        <w:t>9</w:t>
       </w:r>
       <w:r>
         <w:rPr>
@@ -762,7 +824,7 @@
         <w:rPr>
           <w:noProof/>
         </w:rPr>
-        <w:instrText xml:space="preserve"> PAGEREF _Toc255291657 \h </w:instrText>
+        <w:instrText xml:space="preserve"> PAGEREF _Toc255545817 \h </w:instrText>
       </w:r>
       <w:r>
         <w:rPr>
@@ -779,7 +841,7 @@
         <w:rPr>
           <w:noProof/>
         </w:rPr>
-        <w:t>8</w:t>
+        <w:t>9</w:t>
       </w:r>
       <w:r>
         <w:rPr>
@@ -822,7 +884,7 @@
         <w:rPr>
           <w:noProof/>
         </w:rPr>
-        <w:instrText xml:space="preserve"> PAGEREF _Toc255291658 \h </w:instrText>
+        <w:instrText xml:space="preserve"> PAGEREF _Toc255545818 \h </w:instrText>
       </w:r>
       <w:r>
         <w:rPr>
@@ -839,7 +901,7 @@
         <w:rPr>
           <w:noProof/>
         </w:rPr>
-        <w:t>9</w:t>
+        <w:t>10</w:t>
       </w:r>
       <w:r>
         <w:rPr>
@@ -882,7 +944,7 @@
         <w:rPr>
           <w:noProof/>
         </w:rPr>
-        <w:instrText xml:space="preserve"> PAGEREF _Toc255291659 \h </w:instrText>
+        <w:instrText xml:space="preserve"> PAGEREF _Toc255545819 \h </w:instrText>
       </w:r>
       <w:r>
         <w:rPr>
@@ -899,7 +961,7 @@
         <w:rPr>
           <w:noProof/>
         </w:rPr>
-        <w:t>10</w:t>
+        <w:t>11</w:t>
       </w:r>
       <w:r>
         <w:rPr>
@@ -942,7 +1004,7 @@
         <w:rPr>
           <w:noProof/>
         </w:rPr>
-        <w:instrText xml:space="preserve"> PAGEREF _Toc255291660 \h </w:instrText>
+        <w:instrText xml:space="preserve"> PAGEREF _Toc255545820 \h </w:instrText>
       </w:r>
       <w:r>
         <w:rPr>
@@ -959,7 +1021,7 @@
         <w:rPr>
           <w:noProof/>
         </w:rPr>
-        <w:t>11</w:t>
+        <w:t>12</w:t>
       </w:r>
       <w:r>
         <w:rPr>
@@ -1002,7 +1064,7 @@
         <w:rPr>
           <w:noProof/>
         </w:rPr>
-        <w:instrText xml:space="preserve"> PAGEREF _Toc255291661 \h </w:instrText>
+        <w:instrText xml:space="preserve"> PAGEREF _Toc255545821 \h </w:instrText>
       </w:r>
       <w:r>
         <w:rPr>
@@ -1019,7 +1081,7 @@
         <w:rPr>
           <w:noProof/>
         </w:rPr>
-        <w:t>12</w:t>
+        <w:t>13</w:t>
       </w:r>
       <w:r>
         <w:rPr>
@@ -1062,7 +1124,7 @@
         <w:rPr>
           <w:noProof/>
         </w:rPr>
-        <w:instrText xml:space="preserve"> PAGEREF _Toc255291662 \h </w:instrText>
+        <w:instrText xml:space="preserve"> PAGEREF _Toc255545822 \h </w:instrText>
       </w:r>
       <w:r>
         <w:rPr>
@@ -1079,7 +1141,7 @@
         <w:rPr>
           <w:noProof/>
         </w:rPr>
-        <w:t>13</w:t>
+        <w:t>15</w:t>
       </w:r>
       <w:r>
         <w:rPr>
@@ -1122,7 +1184,7 @@
         <w:rPr>
           <w:noProof/>
         </w:rPr>
-        <w:instrText xml:space="preserve"> PAGEREF _Toc255291663 \h </w:instrText>
+        <w:instrText xml:space="preserve"> PAGEREF _Toc255545823 \h </w:instrText>
       </w:r>
       <w:r>
         <w:rPr>
@@ -1139,7 +1201,7 @@
         <w:rPr>
           <w:noProof/>
         </w:rPr>
-        <w:t>14</w:t>
+        <w:t>16</w:t>
       </w:r>
       <w:r>
         <w:rPr>
@@ -1182,7 +1244,7 @@
         <w:rPr>
           <w:noProof/>
         </w:rPr>
-        <w:instrText xml:space="preserve"> PAGEREF _Toc255291664 \h </w:instrText>
+        <w:instrText xml:space="preserve"> PAGEREF _Toc255545824 \h </w:instrText>
       </w:r>
       <w:r>
         <w:rPr>
@@ -1199,7 +1261,7 @@
         <w:rPr>
           <w:noProof/>
         </w:rPr>
-        <w:t>14</w:t>
+        <w:t>16</w:t>
       </w:r>
       <w:r>
         <w:rPr>
@@ -1242,7 +1304,7 @@
         <w:rPr>
           <w:noProof/>
         </w:rPr>
-        <w:instrText xml:space="preserve"> PAGEREF _Toc255291665 \h </w:instrText>
+        <w:instrText xml:space="preserve"> PAGEREF _Toc255545825 \h </w:instrText>
       </w:r>
       <w:r>
         <w:rPr>
@@ -1259,7 +1321,7 @@
         <w:rPr>
           <w:noProof/>
         </w:rPr>
-        <w:t>16</w:t>
+        <w:t>18</w:t>
       </w:r>
       <w:r>
         <w:rPr>
@@ -1302,7 +1364,7 @@
         <w:rPr>
           <w:noProof/>
         </w:rPr>
-        <w:instrText xml:space="preserve"> PAGEREF _Toc255291666 \h </w:instrText>
+        <w:instrText xml:space="preserve"> PAGEREF _Toc255545826 \h </w:instrText>
       </w:r>
       <w:r>
         <w:rPr>
@@ -1319,7 +1381,7 @@
         <w:rPr>
           <w:noProof/>
         </w:rPr>
-        <w:t>16</w:t>
+        <w:t>18</w:t>
       </w:r>
       <w:r>
         <w:rPr>
@@ -1344,6 +1406,66 @@
         <w:rPr>
           <w:noProof/>
         </w:rPr>
+        <w:t>One Config, Many Nodes</w:t>
+      </w:r>
+      <w:r>
+        <w:rPr>
+          <w:noProof/>
+        </w:rPr>
+        <w:tab/>
+      </w:r>
+      <w:r>
+        <w:rPr>
+          <w:noProof/>
+        </w:rPr>
+        <w:fldChar w:fldCharType="begin"/>
+      </w:r>
+      <w:r>
+        <w:rPr>
+          <w:noProof/>
+        </w:rPr>
+        <w:instrText xml:space="preserve"> PAGEREF _Toc255545827 \h </w:instrText>
+      </w:r>
+      <w:r>
+        <w:rPr>
+          <w:noProof/>
+        </w:rPr>
+      </w:r>
+      <w:r>
+        <w:rPr>
+          <w:noProof/>
+        </w:rPr>
+        <w:fldChar w:fldCharType="separate"/>
+      </w:r>
+      <w:r>
+        <w:rPr>
+          <w:noProof/>
+        </w:rPr>
+        <w:t>20</w:t>
+      </w:r>
+      <w:r>
+        <w:rPr>
+          <w:noProof/>
+        </w:rPr>
+        <w:fldChar w:fldCharType="end"/>
+      </w:r>
+    </w:p>
+    <w:p>
+      <w:pPr>
+        <w:pStyle w:val="TOC2"/>
+        <w:tabs>
+          <w:tab w:val="right" w:leader="dot" w:pos="8630"/>
+        </w:tabs>
+        <w:rPr>
+          <w:noProof/>
+          <w:sz w:val="24"/>
+          <w:lang w:eastAsia="ja-JP"/>
+        </w:rPr>
+      </w:pPr>
+      <w:r>
+        <w:rPr>
+          <w:noProof/>
+        </w:rPr>
         <w:t>What About HTTPS?</w:t>
       </w:r>
       <w:r>
@@ -1362,7 +1484,7 @@
         <w:rPr>
           <w:noProof/>
         </w:rPr>
-        <w:instrText xml:space="preserve"> PAGEREF _Toc255291667 \h </w:instrText>
+        <w:instrText xml:space="preserve"> PAGEREF _Toc255545828 \h </w:instrText>
       </w:r>
       <w:r>
         <w:rPr>
@@ -1379,7 +1501,7 @@
         <w:rPr>
           <w:noProof/>
         </w:rPr>
-        <w:t>18</w:t>
+        <w:t>20</w:t>
       </w:r>
       <w:r>
         <w:rPr>
@@ -1422,7 +1544,7 @@
         <w:rPr>
           <w:noProof/>
         </w:rPr>
-        <w:instrText xml:space="preserve"> PAGEREF _Toc255291668 \h </w:instrText>
+        <w:instrText xml:space="preserve"> PAGEREF _Toc255545829 \h </w:instrText>
       </w:r>
       <w:r>
         <w:rPr>
@@ -1439,7 +1561,7 @@
         <w:rPr>
           <w:noProof/>
         </w:rPr>
-        <w:t>19</w:t>
+        <w:t>21</w:t>
       </w:r>
       <w:r>
         <w:rPr>
@@ -1482,7 +1604,7 @@
         <w:rPr>
           <w:noProof/>
         </w:rPr>
-        <w:instrText xml:space="preserve"> PAGEREF _Toc255291669 \h </w:instrText>
+        <w:instrText xml:space="preserve"> PAGEREF _Toc255545830 \h </w:instrText>
       </w:r>
       <w:r>
         <w:rPr>
@@ -1499,7 +1621,7 @@
         <w:rPr>
           <w:noProof/>
         </w:rPr>
-        <w:t>19</w:t>
+        <w:t>21</w:t>
       </w:r>
       <w:r>
         <w:rPr>
@@ -1542,7 +1664,7 @@
         <w:rPr>
           <w:noProof/>
         </w:rPr>
-        <w:instrText xml:space="preserve"> PAGEREF _Toc255291670 \h </w:instrText>
+        <w:instrText xml:space="preserve"> PAGEREF _Toc255545831 \h </w:instrText>
       </w:r>
       <w:r>
         <w:rPr>
@@ -1559,7 +1681,7 @@
         <w:rPr>
           <w:noProof/>
         </w:rPr>
-        <w:t>19</w:t>
+        <w:t>21</w:t>
       </w:r>
       <w:r>
         <w:rPr>
@@ -1602,7 +1724,7 @@
         <w:rPr>
           <w:noProof/>
         </w:rPr>
-        <w:instrText xml:space="preserve"> PAGEREF _Toc255291671 \h </w:instrText>
+        <w:instrText xml:space="preserve"> PAGEREF _Toc255545832 \h </w:instrText>
       </w:r>
       <w:r>
         <w:rPr>
@@ -1619,7 +1741,7 @@
         <w:rPr>
           <w:noProof/>
         </w:rPr>
-        <w:t>20</w:t>
+        <w:t>22</w:t>
       </w:r>
       <w:r>
         <w:rPr>
@@ -1662,7 +1784,7 @@
         <w:rPr>
           <w:noProof/>
         </w:rPr>
-        <w:instrText xml:space="preserve"> PAGEREF _Toc255291672 \h </w:instrText>
+        <w:instrText xml:space="preserve"> PAGEREF _Toc255545833 \h </w:instrText>
       </w:r>
       <w:r>
         <w:rPr>
@@ -1679,7 +1801,7 @@
         <w:rPr>
           <w:noProof/>
         </w:rPr>
-        <w:t>21</w:t>
+        <w:t>23</w:t>
       </w:r>
       <w:r>
         <w:rPr>
@@ -1722,7 +1844,7 @@
         <w:rPr>
           <w:noProof/>
         </w:rPr>
-        <w:instrText xml:space="preserve"> PAGEREF _Toc255291673 \h </w:instrText>
+        <w:instrText xml:space="preserve"> PAGEREF _Toc255545834 \h </w:instrText>
       </w:r>
       <w:r>
         <w:rPr>
@@ -1739,7 +1861,7 @@
         <w:rPr>
           <w:noProof/>
         </w:rPr>
-        <w:t>22</w:t>
+        <w:t>24</w:t>
       </w:r>
       <w:r>
         <w:rPr>
@@ -1782,7 +1904,7 @@
         <w:rPr>
           <w:noProof/>
         </w:rPr>
-        <w:instrText xml:space="preserve"> PAGEREF _Toc255291674 \h </w:instrText>
+        <w:instrText xml:space="preserve"> PAGEREF _Toc255545835 \h </w:instrText>
       </w:r>
       <w:r>
         <w:rPr>
@@ -1799,7 +1921,7 @@
         <w:rPr>
           <w:noProof/>
         </w:rPr>
-        <w:t>22</w:t>
+        <w:t>24</w:t>
       </w:r>
       <w:r>
         <w:rPr>
@@ -1842,7 +1964,7 @@
         <w:rPr>
           <w:noProof/>
         </w:rPr>
-        <w:instrText xml:space="preserve"> PAGEREF _Toc255291675 \h </w:instrText>
+        <w:instrText xml:space="preserve"> PAGEREF _Toc255545836 \h </w:instrText>
       </w:r>
       <w:r>
         <w:rPr>
@@ -1859,7 +1981,7 @@
         <w:rPr>
           <w:noProof/>
         </w:rPr>
-        <w:t>23</w:t>
+        <w:t>25</w:t>
       </w:r>
       <w:r>
         <w:rPr>
@@ -1902,7 +2024,7 @@
         <w:rPr>
           <w:noProof/>
         </w:rPr>
-        <w:instrText xml:space="preserve"> PAGEREF _Toc255291676 \h </w:instrText>
+        <w:instrText xml:space="preserve"> PAGEREF _Toc255545837 \h </w:instrText>
       </w:r>
       <w:r>
         <w:rPr>
@@ -1919,7 +2041,7 @@
         <w:rPr>
           <w:noProof/>
         </w:rPr>
-        <w:t>25</w:t>
+        <w:t>27</w:t>
       </w:r>
       <w:r>
         <w:rPr>
@@ -1962,7 +2084,7 @@
         <w:rPr>
           <w:noProof/>
         </w:rPr>
-        <w:instrText xml:space="preserve"> PAGEREF _Toc255291677 \h </w:instrText>
+        <w:instrText xml:space="preserve"> PAGEREF _Toc255545838 \h </w:instrText>
       </w:r>
       <w:r>
         <w:rPr>
@@ -1979,7 +2101,7 @@
         <w:rPr>
           <w:noProof/>
         </w:rPr>
-        <w:t>26</w:t>
+        <w:t>28</w:t>
       </w:r>
       <w:r>
         <w:rPr>
@@ -2022,7 +2144,7 @@
         <w:rPr>
           <w:noProof/>
         </w:rPr>
-        <w:instrText xml:space="preserve"> PAGEREF _Toc255291678 \h </w:instrText>
+        <w:instrText xml:space="preserve"> PAGEREF _Toc255545839 \h </w:instrText>
       </w:r>
       <w:r>
         <w:rPr>
@@ -2039,7 +2161,7 @@
         <w:rPr>
           <w:noProof/>
         </w:rPr>
-        <w:t>27</w:t>
+        <w:t>29</w:t>
       </w:r>
       <w:r>
         <w:rPr>
@@ -2082,7 +2204,7 @@
         <w:rPr>
           <w:noProof/>
         </w:rPr>
-        <w:instrText xml:space="preserve"> PAGEREF _Toc255291679 \h </w:instrText>
+        <w:instrText xml:space="preserve"> PAGEREF _Toc255545840 \h </w:instrText>
       </w:r>
       <w:r>
         <w:rPr>
@@ -2099,7 +2221,7 @@
         <w:rPr>
           <w:noProof/>
         </w:rPr>
-        <w:t>29</w:t>
+        <w:t>31</w:t>
       </w:r>
       <w:r>
         <w:rPr>
@@ -2142,7 +2264,7 @@
         <w:rPr>
           <w:noProof/>
         </w:rPr>
-        <w:instrText xml:space="preserve"> PAGEREF _Toc255291680 \h </w:instrText>
+        <w:instrText xml:space="preserve"> PAGEREF _Toc255545841 \h </w:instrText>
       </w:r>
       <w:r>
         <w:rPr>
@@ -2159,7 +2281,7 @@
         <w:rPr>
           <w:noProof/>
         </w:rPr>
-        <w:t>31</w:t>
+        <w:t>33</w:t>
       </w:r>
       <w:r>
         <w:rPr>
@@ -2202,7 +2324,7 @@
         <w:rPr>
           <w:noProof/>
         </w:rPr>
-        <w:instrText xml:space="preserve"> PAGEREF _Toc255291681 \h </w:instrText>
+        <w:instrText xml:space="preserve"> PAGEREF _Toc255545842 \h </w:instrText>
       </w:r>
       <w:r>
         <w:rPr>
@@ -2219,7 +2341,7 @@
         <w:rPr>
           <w:noProof/>
         </w:rPr>
-        <w:t>32</w:t>
+        <w:t>34</w:t>
       </w:r>
       <w:r>
         <w:rPr>
@@ -2250,11 +2372,11 @@
       <w:pPr>
         <w:pStyle w:val="Heading1"/>
       </w:pPr>
-      <w:bookmarkStart w:id="0" w:name="_Toc255291654"/>
+      <w:bookmarkStart w:id="1" w:name="_Toc255545813"/>
       <w:r>
         <w:t>About the Authors</w:t>
       </w:r>
-      <w:bookmarkEnd w:id="0"/>
+      <w:bookmarkEnd w:id="1"/>
     </w:p>
     <w:p>
       <w:r>
@@ -2351,12 +2473,7 @@
         <w:t xml:space="preserve">very much a work in progress. </w:t>
       </w:r>
       <w:r>
-        <w:t>We appreciate feedback (use the PowerShell Q&amp;A forum at PowerShell.org), and welcome additional contributors. Because we’re treating this book as an open-source project, you may be reading it before a complete tech-</w:t>
-      </w:r>
-      <w:bookmarkStart w:id="1" w:name="_GoBack"/>
-      <w:bookmarkEnd w:id="1"/>
-      <w:r>
-        <w:t>check has been completed – so we appreciate your patience!</w:t>
+        <w:t>We appreciate feedback (use the PowerShell Q&amp;A forum at PowerShell.org), and welcome additional contributors. Because we’re treating this book as an open-source project, you may be reading it before a complete tech-check has been completed – so we appreciate your patience!</w:t>
       </w:r>
     </w:p>
     <w:p/>
@@ -2364,7 +2481,7 @@
       <w:pPr>
         <w:pStyle w:val="Heading1"/>
       </w:pPr>
-      <w:bookmarkStart w:id="2" w:name="_Toc255291655"/>
+      <w:bookmarkStart w:id="2" w:name="_Toc255545814"/>
       <w:r>
         <w:t>DSC Overview and Requirements</w:t>
       </w:r>
@@ -2507,7 +2624,13 @@
               <w:cnfStyle w:val="000000100000" w:firstRow="0" w:lastRow="0" w:firstColumn="0" w:lastColumn="0" w:oddVBand="0" w:evenVBand="0" w:oddHBand="1" w:evenHBand="0" w:firstRowFirstColumn="0" w:firstRowLastColumn="0" w:lastRowFirstColumn="0" w:lastRowLastColumn="0"/>
             </w:pPr>
             <w:r>
-              <w:t>Configuration script (which produces a MOF file)</w:t>
+              <w:t>Configuration script (which produces a MOF file</w:t>
+            </w:r>
+            <w:r>
+              <w:t xml:space="preserve"> – more on those after this table</w:t>
+            </w:r>
+            <w:r>
+              <w:t>)</w:t>
             </w:r>
           </w:p>
         </w:tc>
@@ -2815,6 +2938,11 @@
     </w:tbl>
     <w:p/>
     <w:p>
+      <w:pPr>
+        <w:rPr>
+          <w:i/>
+        </w:rPr>
+      </w:pPr>
       <w:r>
         <w:t xml:space="preserve">With DSC, you start by writing a </w:t>
       </w:r>
@@ -2853,12 +2981,35 @@
     </w:p>
     <w:p>
       <w:r>
-        <w:t xml:space="preserve">You then get the MOF files out to the nodes. There are two ways to do so: </w:t>
+        <w:t>That’s an important thing to call out: You (step 1) write a configuration script in PowerShell. Then you (step 2) run that script, and the result is one or more MOF files. If your configuration is written to target multiple nodes, you’ll get a MOF file for each one. MOF stands for</w:t>
       </w:r>
       <w:r>
         <w:rPr>
           <w:i/>
         </w:rPr>
+        <w:t xml:space="preserve"> Managed</w:t>
+      </w:r>
+      <w:r>
+        <w:rPr>
+          <w:i/>
+        </w:rPr>
+        <w:t xml:space="preserve"> Object Format, </w:t>
+      </w:r>
+      <w:r>
+        <w:t>and it’s basically a specially formatted text file. Then, (step 3), the MOF files are somehow conveyed to the machines they’re meant for, and (step 4) those machines start configuring themselves to match what the MOF says.</w:t>
+      </w:r>
+    </w:p>
+    <w:p>
+      <w:r>
+        <w:t>In terms of conveying the MOF files to their target machines, t</w:t>
+      </w:r>
+      <w:r>
+        <w:t xml:space="preserve">here are two ways to do so: </w:t>
+      </w:r>
+      <w:r>
+        <w:rPr>
+          <w:i/>
+        </w:rPr>
         <w:t>push</w:t>
       </w:r>
       <w:r>
@@ -2890,6 +3041,15 @@
         <w:t xml:space="preserve"> mode configures nodes to check in to a special web server and grab their MOF files. Pull mode is a lot like the way Group Policy works, except that it doesn’t use a domain controller. Pull mode can also be configured to pull MOF files from a file server by using Server Message Blocks (SMB; Windows’ native file-sharing protocol). </w:t>
       </w:r>
     </w:p>
+    <w:p/>
+    <w:p>
+      <w:pPr>
+        <w:pStyle w:val="Callout"/>
+      </w:pPr>
+      <w:r>
+        <w:t>You’ll see the term “node” instead of “computer” or “machine” a lot, because DSC envisions a time when you might be sending configurations to devices other than computers, or even to services running on computers. “Node” is just a bit more generic.</w:t>
+      </w:r>
+    </w:p>
     <w:p>
       <w:r>
         <w:t xml:space="preserve">Once a node has its MOF file (and it’s only allowed to have one; that’s another difference from Group Policy, where you can target several GPOs to a single machine), it starts reading through the configuration. Each section in the configuration uses a </w:t>
@@ -2918,11 +3078,85 @@
       <w:pPr>
         <w:pStyle w:val="Heading1"/>
       </w:pPr>
-      <w:bookmarkStart w:id="3" w:name="_Toc255291656"/>
+      <w:bookmarkStart w:id="3" w:name="_Toc255545815"/>
+      <w:r>
+        <w:t>Why MOF?</w:t>
+      </w:r>
+      <w:bookmarkEnd w:id="3"/>
+    </w:p>
+    <w:p>
+      <w:r>
+        <w:t>You’ll notice that DSC has a heavy dependency on MOF files, and there’s a good reason for it.</w:t>
+      </w:r>
+    </w:p>
+    <w:p>
+      <w:r>
+        <w:t xml:space="preserve">The </w:t>
+      </w:r>
+      <w:proofErr w:type="gramStart"/>
+      <w:r>
+        <w:t>Managed Object Format (MOF) was defined by the Distributed Management Task Force (DMTF), a vendor-neutral industry organization that Microsoft belongs to</w:t>
+      </w:r>
+      <w:proofErr w:type="gramEnd"/>
+      <w:r>
+        <w:t>. The purpose of the DMTF is to supervise standards that help enable cross-platform management. In other words, MOF is a cross-platform standard. That means a couple of important things:</w:t>
+      </w:r>
+    </w:p>
+    <w:p>
+      <w:pPr>
+        <w:pStyle w:val="ListParagraph"/>
+        <w:numPr>
+          <w:ilvl w:val="0"/>
+          <w:numId w:val="2"/>
+        </w:numPr>
+      </w:pPr>
+      <w:r>
+        <w:t>You don’t necessarily have to write a PowerShell configuration script to produce a MOF file that DSC can use. So long as you give it a valid MOF file, DSC is happy, no matter who produced that MOF file. This opens up the possibility of using third-party management tools.</w:t>
+      </w:r>
+      <w:r>
+        <w:br/>
+      </w:r>
+    </w:p>
+    <w:p>
+      <w:pPr>
+        <w:pStyle w:val="ListParagraph"/>
+        <w:numPr>
+          <w:ilvl w:val="0"/>
+          <w:numId w:val="2"/>
+        </w:numPr>
+      </w:pPr>
+      <w:r>
+        <w:t xml:space="preserve">Because a PowerShell configuration script produces standard MOF file, you can potentially write configuration scripts </w:t>
+      </w:r>
+      <w:r>
+        <w:rPr>
+          <w:i/>
+        </w:rPr>
+        <w:t xml:space="preserve">that manage non-Windows computers. </w:t>
+      </w:r>
+      <w:r>
+        <w:t>Remember, your PowerShell script doesn’t get sent to target nodes. The script produces a MOF, which is sent to target nodes. If the target node is a Linux computer that knows what to do with a MOF file, then you’re good to go.</w:t>
+      </w:r>
+    </w:p>
+    <w:p>
+      <w:r>
+        <w:t>So the idea behind MOFs is to create a configuration management system that’s cross-platform compatible. Existing configuration management systems in the Linux world (think Chef and Puppet, for example) already use MOFs the same way. So Microsoft isn’t tying you to using their technology: you can manage Windows servers using anything that’s capable of producing a valid MOF.</w:t>
+      </w:r>
+    </w:p>
+    <w:p>
+      <w:r>
+        <w:t>MOFs are also closely related to the Common Information Model (CIM), another DMTF standard that Microsoft originally implemented as Windows Management Instrumentation (WMI). The MOF format is used to define the classes that appear in the CIM repository – another Microsoft attempt to work and play well with others, since non-Windows computers can also implement a CIM repository that’s cross-platform compatible.</w:t>
+      </w:r>
+    </w:p>
+    <w:p>
+      <w:pPr>
+        <w:pStyle w:val="Heading1"/>
+      </w:pPr>
+      <w:bookmarkStart w:id="4" w:name="_Toc255545816"/>
       <w:r>
         <w:t>Where to Find Resources</w:t>
       </w:r>
-      <w:bookmarkEnd w:id="3"/>
+      <w:bookmarkEnd w:id="4"/>
     </w:p>
     <w:p>
       <w:r>
@@ -3038,14 +3272,14 @@
       <w:pPr>
         <w:pStyle w:val="Heading2"/>
       </w:pPr>
-      <w:bookmarkStart w:id="4" w:name="_Toc255291657"/>
+      <w:bookmarkStart w:id="5" w:name="_Toc255545817"/>
       <w:r>
         <w:t>Microsoft-Provided</w:t>
       </w:r>
       <w:r>
         <w:t xml:space="preserve"> Resources</w:t>
       </w:r>
-      <w:bookmarkEnd w:id="4"/>
+      <w:bookmarkEnd w:id="5"/>
     </w:p>
     <w:p>
       <w:r>
@@ -3389,7 +3623,13 @@
       <w:proofErr w:type="spellStart"/>
       <w:proofErr w:type="gramStart"/>
       <w:r>
-        <w:t>xADComain</w:t>
+        <w:t>xA</w:t>
+      </w:r>
+      <w:r>
+        <w:t>DD</w:t>
+      </w:r>
+      <w:r>
+        <w:t>omain</w:t>
       </w:r>
       <w:proofErr w:type="spellEnd"/>
       <w:proofErr w:type="gramEnd"/>
@@ -3664,11 +3904,11 @@
       <w:pPr>
         <w:pStyle w:val="Heading2"/>
       </w:pPr>
-      <w:bookmarkStart w:id="5" w:name="_Toc255291658"/>
+      <w:bookmarkStart w:id="6" w:name="_Toc255545818"/>
       <w:r>
         <w:t>Where to Put Resources</w:t>
       </w:r>
-      <w:bookmarkEnd w:id="5"/>
+      <w:bookmarkEnd w:id="6"/>
     </w:p>
     <w:p>
       <w:r>
@@ -3759,11 +3999,11 @@
       <w:pPr>
         <w:pStyle w:val="Heading1"/>
       </w:pPr>
-      <w:bookmarkStart w:id="6" w:name="_Toc255291659"/>
+      <w:bookmarkStart w:id="7" w:name="_Toc255545819"/>
       <w:r>
         <w:t>Writing Configuration Scripts</w:t>
       </w:r>
-      <w:bookmarkEnd w:id="6"/>
+      <w:bookmarkEnd w:id="7"/>
     </w:p>
     <w:p>
       <w:r>
@@ -4953,7 +5193,16 @@
         <w:t>File</w:t>
       </w:r>
       <w:r>
-        <w:t xml:space="preserve"> DSC resource; other resources would have different settings. In this case, we’re asking DSC to ensure that a specific file is present on the target node. If it isn’t, we’ve told DSC where to find it, so that it can copy it over.</w:t>
+        <w:t xml:space="preserve"> DSC resource; other resources would have different settings. In this case, we’re asking DSC to ensure that a specific </w:t>
+      </w:r>
+      <w:r>
+        <w:t>folder hierarchy</w:t>
+      </w:r>
+      <w:r>
+        <w:t xml:space="preserve"> is present on the target node. If it isn’t, we’ve told DSC where to find it, so that it can copy it over.</w:t>
+      </w:r>
+      <w:r>
+        <w:t xml:space="preserve"> You could also copy individual files, if you needed to.</w:t>
       </w:r>
     </w:p>
     <w:p>
@@ -5146,11 +5395,11 @@
       <w:pPr>
         <w:pStyle w:val="Heading2"/>
       </w:pPr>
-      <w:bookmarkStart w:id="7" w:name="_Toc255291660"/>
+      <w:bookmarkStart w:id="8" w:name="_Toc255545820"/>
       <w:r>
         <w:t>Discovering Resources</w:t>
       </w:r>
-      <w:bookmarkEnd w:id="7"/>
+      <w:bookmarkEnd w:id="8"/>
     </w:p>
     <w:p>
       <w:r>
@@ -5559,11 +5808,11 @@
       <w:pPr>
         <w:pStyle w:val="Heading2"/>
       </w:pPr>
-      <w:bookmarkStart w:id="8" w:name="_Toc255291661"/>
+      <w:bookmarkStart w:id="9" w:name="_Toc255545821"/>
       <w:r>
         <w:t>Sequencing Configuration Items</w:t>
       </w:r>
-      <w:bookmarkEnd w:id="8"/>
+      <w:bookmarkEnd w:id="9"/>
     </w:p>
     <w:p>
       <w:r>
@@ -6096,14 +6345,136 @@
       </w:r>
     </w:p>
     <w:p>
+      <w:r>
+        <w:t xml:space="preserve">By the way, the </w:t>
+      </w:r>
+      <w:proofErr w:type="spellStart"/>
+      <w:r>
+        <w:rPr>
+          <w:b/>
+        </w:rPr>
+        <w:t>ProductID</w:t>
+      </w:r>
+      <w:proofErr w:type="spellEnd"/>
+      <w:r>
+        <w:t xml:space="preserve"> setting isn’t something to worry about for the purposes of understanding DSC. That’s a setting that’s unique to the </w:t>
+      </w:r>
+      <w:r>
+        <w:rPr>
+          <w:b/>
+        </w:rPr>
+        <w:t>Package</w:t>
+      </w:r>
+      <w:r>
+        <w:t xml:space="preserve"> resource. It contains the unique identifier for the particular piece of software (7-Zip, in this example) we’re asking DSC to install. The </w:t>
+      </w:r>
+      <w:r>
+        <w:rPr>
+          <w:b/>
+        </w:rPr>
+        <w:t>Package</w:t>
+      </w:r>
+      <w:r>
+        <w:t xml:space="preserve"> resource probably uses the product ID to check and see if the thing is already installed or not. The point is that </w:t>
+      </w:r>
+      <w:r>
+        <w:rPr>
+          <w:i/>
+        </w:rPr>
+        <w:t xml:space="preserve">it’s necessary for the Package resource to work, </w:t>
+      </w:r>
+      <w:r>
+        <w:t>but it doesn’t have anything to do with DSC per se.</w:t>
+      </w:r>
+    </w:p>
+    <w:p>
+      <w:r>
+        <w:t xml:space="preserve">Similarly, </w:t>
+      </w:r>
+      <w:r>
+        <w:rPr>
+          <w:b/>
+        </w:rPr>
+        <w:t>Path</w:t>
+      </w:r>
+      <w:r>
+        <w:t xml:space="preserve"> and </w:t>
+      </w:r>
+      <w:r>
+        <w:rPr>
+          <w:b/>
+        </w:rPr>
+        <w:t>Name</w:t>
+      </w:r>
+      <w:r>
+        <w:t xml:space="preserve"> are other settings required by the </w:t>
+      </w:r>
+      <w:r>
+        <w:rPr>
+          <w:b/>
+        </w:rPr>
+        <w:t>Package</w:t>
+      </w:r>
+      <w:r>
+        <w:t xml:space="preserve"> resource. The </w:t>
+      </w:r>
+      <w:r>
+        <w:rPr>
+          <w:b/>
+        </w:rPr>
+        <w:t>Path</w:t>
+      </w:r>
+      <w:r>
+        <w:t xml:space="preserve"> setting lets you specify the path to the installer, so that DSC knows where to find it if the software isn’t already installed on the target node. In this case, we’re pointing to a local file path – so we need to make darn well sure that the MSI file exists in that location. That’s why this configuration items </w:t>
+      </w:r>
+      <w:proofErr w:type="spellStart"/>
+      <w:r>
+        <w:rPr>
+          <w:b/>
+        </w:rPr>
+        <w:t>DependsOn</w:t>
+      </w:r>
+      <w:proofErr w:type="spellEnd"/>
+      <w:r>
+        <w:t xml:space="preserve"> our earlier </w:t>
+      </w:r>
+      <w:r>
+        <w:rPr>
+          <w:b/>
+        </w:rPr>
+        <w:t>File</w:t>
+      </w:r>
+      <w:r>
+        <w:t xml:space="preserve"> configuration item. The </w:t>
+      </w:r>
+      <w:r>
+        <w:rPr>
+          <w:b/>
+        </w:rPr>
+        <w:t>File</w:t>
+      </w:r>
+      <w:r>
+        <w:t xml:space="preserve"> item copies the MSI file over, so that the </w:t>
+      </w:r>
+      <w:r>
+        <w:rPr>
+          <w:b/>
+        </w:rPr>
+        <w:t>Package</w:t>
+      </w:r>
+      <w:r>
+        <w:t xml:space="preserve"> item can run the MSI if needed.</w:t>
+      </w:r>
+    </w:p>
+    <w:p>
       <w:pPr>
         <w:pStyle w:val="Heading1"/>
       </w:pPr>
-      <w:bookmarkStart w:id="9" w:name="_Toc255291662"/>
+      <w:bookmarkStart w:id="10" w:name="_Toc255545822"/>
       <w:r>
         <w:t>Pushing Configurations</w:t>
       </w:r>
-      <w:bookmarkEnd w:id="9"/>
+      <w:bookmarkEnd w:id="10"/>
       <w:r>
         <w:t xml:space="preserve"> </w:t>
       </w:r>
@@ -6350,7 +6721,7 @@
       <w:pPr>
         <w:pStyle w:val="Heading1"/>
       </w:pPr>
-      <w:bookmarkStart w:id="10" w:name="_Toc255291663"/>
+      <w:bookmarkStart w:id="11" w:name="_Toc255545823"/>
       <w:r>
         <w:t xml:space="preserve">Configuring an </w:t>
       </w:r>
@@ -6362,7 +6733,7 @@
       <w:r>
         <w:t>S) Pull Server</w:t>
       </w:r>
-      <w:bookmarkEnd w:id="10"/>
+      <w:bookmarkEnd w:id="11"/>
     </w:p>
     <w:p>
       <w:r>
@@ -6470,11 +6841,11 @@
       <w:pPr>
         <w:pStyle w:val="Heading2"/>
       </w:pPr>
-      <w:bookmarkStart w:id="11" w:name="_Toc255291664"/>
+      <w:bookmarkStart w:id="12" w:name="_Toc255545824"/>
       <w:r>
         <w:t>Setting Up the Pull Server</w:t>
       </w:r>
-      <w:bookmarkEnd w:id="11"/>
+      <w:bookmarkEnd w:id="12"/>
     </w:p>
     <w:p>
       <w:r>
@@ -7968,11 +8339,11 @@
       <w:pPr>
         <w:pStyle w:val="Heading2"/>
       </w:pPr>
-      <w:bookmarkStart w:id="12" w:name="_Toc255291665"/>
+      <w:bookmarkStart w:id="13" w:name="_Toc255545825"/>
       <w:r>
         <w:t>Creating a Configuration to Be Pulled</w:t>
       </w:r>
-      <w:bookmarkEnd w:id="12"/>
+      <w:bookmarkEnd w:id="13"/>
     </w:p>
     <w:p>
       <w:r>
@@ -8423,11 +8794,11 @@
       <w:pPr>
         <w:pStyle w:val="Heading2"/>
       </w:pPr>
-      <w:bookmarkStart w:id="13" w:name="_Toc255291666"/>
+      <w:bookmarkStart w:id="14" w:name="_Toc255545826"/>
       <w:r>
         <w:t>Telling a Computer to Pull the Configuration</w:t>
       </w:r>
-      <w:bookmarkEnd w:id="13"/>
+      <w:bookmarkEnd w:id="14"/>
     </w:p>
     <w:p>
       <w:r>
@@ -9490,11 +9861,55 @@
       <w:pPr>
         <w:pStyle w:val="Heading2"/>
       </w:pPr>
-      <w:bookmarkStart w:id="14" w:name="_Toc255291667"/>
+      <w:bookmarkStart w:id="15" w:name="_Toc255545827"/>
+      <w:r>
+        <w:t xml:space="preserve">One </w:t>
+      </w:r>
+      <w:proofErr w:type="spellStart"/>
+      <w:r>
+        <w:t>Config</w:t>
+      </w:r>
+      <w:proofErr w:type="spellEnd"/>
+      <w:r>
+        <w:t>, Many Nodes</w:t>
+      </w:r>
+      <w:bookmarkEnd w:id="15"/>
+    </w:p>
+    <w:p>
+      <w:r>
+        <w:t xml:space="preserve">It’s perfectly legal to configure multiple computers’ LCMs with the same </w:t>
+      </w:r>
+      <w:proofErr w:type="spellStart"/>
+      <w:r>
+        <w:t>ConfigurationId</w:t>
+      </w:r>
+      <w:proofErr w:type="spellEnd"/>
+      <w:r>
+        <w:t>. When you do so, they’ll all be pulling the exact same configuration MOF from the pull server. That’s an appropriate scenario when you have computers that need an identical configuration – say, web servers in a web farm, for example.</w:t>
+      </w:r>
+    </w:p>
+    <w:p>
+      <w:r>
+        <w:t xml:space="preserve">Think about it! You deploy a new virtual machine, configure it’s LCM, and you’re done. The server grabs the MOF from the pull server and, provided you put the complete configuration into that MOF, the server completely sets </w:t>
+      </w:r>
+      <w:proofErr w:type="gramStart"/>
+      <w:r>
+        <w:t>itself</w:t>
+      </w:r>
+      <w:proofErr w:type="gramEnd"/>
+      <w:r>
+        <w:t xml:space="preserve"> up. It installs roles like IIS, copies content from a file server, whatever.</w:t>
+      </w:r>
+    </w:p>
+    <w:p>
+      <w:pPr>
+        <w:pStyle w:val="Heading2"/>
+      </w:pPr>
+      <w:bookmarkStart w:id="16" w:name="_Toc255545828"/>
       <w:r>
         <w:t>What About HTTPS?</w:t>
       </w:r>
-      <w:bookmarkEnd w:id="14"/>
+      <w:bookmarkEnd w:id="16"/>
     </w:p>
     <w:p>
       <w:r>
@@ -9682,11 +10097,11 @@
       <w:pPr>
         <w:pStyle w:val="Heading1"/>
       </w:pPr>
-      <w:bookmarkStart w:id="15" w:name="_Toc255291668"/>
+      <w:bookmarkStart w:id="17" w:name="_Toc255545829"/>
       <w:r>
         <w:t>Configuring an SMB Pull Server</w:t>
       </w:r>
-      <w:bookmarkEnd w:id="15"/>
+      <w:bookmarkEnd w:id="17"/>
     </w:p>
     <w:p>
       <w:r>
@@ -9705,7 +10120,7 @@
       <w:pPr>
         <w:pStyle w:val="Heading2"/>
       </w:pPr>
-      <w:bookmarkStart w:id="16" w:name="_Toc255291669"/>
+      <w:bookmarkStart w:id="18" w:name="_Toc255545830"/>
       <w:r>
         <w:t xml:space="preserve">Why SMB Instead of </w:t>
       </w:r>
@@ -9717,7 +10132,7 @@
       <w:r>
         <w:t>S)?</w:t>
       </w:r>
-      <w:bookmarkEnd w:id="16"/>
+      <w:bookmarkEnd w:id="18"/>
     </w:p>
     <w:p>
       <w:r>
@@ -9728,11 +10143,11 @@
       <w:pPr>
         <w:pStyle w:val="Heading2"/>
       </w:pPr>
-      <w:bookmarkStart w:id="17" w:name="_Toc255291670"/>
+      <w:bookmarkStart w:id="19" w:name="_Toc255545831"/>
       <w:r>
         <w:t>Setting Things Up</w:t>
       </w:r>
-      <w:bookmarkEnd w:id="17"/>
+      <w:bookmarkEnd w:id="19"/>
     </w:p>
     <w:p>
       <w:r>
@@ -10078,11 +10493,11 @@
       <w:pPr>
         <w:pStyle w:val="Heading1"/>
       </w:pPr>
-      <w:bookmarkStart w:id="18" w:name="_Toc255291671"/>
+      <w:bookmarkStart w:id="20" w:name="_Toc255545832"/>
       <w:r>
         <w:t>Load-Balancing and High Availability for Pull Servers</w:t>
       </w:r>
-      <w:bookmarkEnd w:id="18"/>
+      <w:bookmarkEnd w:id="20"/>
     </w:p>
     <w:p>
       <w:r>
@@ -10120,11 +10535,11 @@
       <w:pPr>
         <w:pStyle w:val="Heading1"/>
       </w:pPr>
-      <w:bookmarkStart w:id="19" w:name="_Toc255291672"/>
+      <w:bookmarkStart w:id="21" w:name="_Toc255545833"/>
       <w:r>
         <w:t>Client Authentication to the Pull Server</w:t>
       </w:r>
-      <w:bookmarkEnd w:id="19"/>
+      <w:bookmarkEnd w:id="21"/>
     </w:p>
     <w:p>
       <w:r>
@@ -10143,11 +10558,11 @@
       <w:pPr>
         <w:pStyle w:val="Heading1"/>
       </w:pPr>
-      <w:bookmarkStart w:id="20" w:name="_Toc255291673"/>
+      <w:bookmarkStart w:id="22" w:name="_Toc255545834"/>
       <w:r>
         <w:t>Writing a Custom DSC Resource</w:t>
       </w:r>
-      <w:bookmarkEnd w:id="20"/>
+      <w:bookmarkEnd w:id="22"/>
     </w:p>
     <w:p>
       <w:r>
@@ -10166,11 +10581,11 @@
       <w:pPr>
         <w:pStyle w:val="Heading2"/>
       </w:pPr>
-      <w:bookmarkStart w:id="21" w:name="_Toc255291674"/>
+      <w:bookmarkStart w:id="23" w:name="_Toc255545835"/>
       <w:r>
         <w:t>Think Modularly</w:t>
       </w:r>
-      <w:bookmarkEnd w:id="21"/>
+      <w:bookmarkEnd w:id="23"/>
     </w:p>
     <w:p>
       <w:r>
@@ -10572,11 +10987,11 @@
       <w:pPr>
         <w:pStyle w:val="Heading1"/>
       </w:pPr>
-      <w:bookmarkStart w:id="22" w:name="_Toc255291675"/>
+      <w:bookmarkStart w:id="24" w:name="_Toc255545836"/>
       <w:r>
         <w:t>Writing Composite DSC Resources</w:t>
       </w:r>
-      <w:bookmarkEnd w:id="22"/>
+      <w:bookmarkEnd w:id="24"/>
     </w:p>
     <w:p>
       <w:r>
@@ -11378,14 +11793,14 @@
       <w:pPr>
         <w:pStyle w:val="Heading1"/>
       </w:pPr>
-      <w:bookmarkStart w:id="23" w:name="_Toc255291676"/>
+      <w:bookmarkStart w:id="25" w:name="_Toc255545837"/>
       <w:r>
         <w:t>Deploying Resources</w:t>
       </w:r>
       <w:r>
         <w:t xml:space="preserve"> via Pull Servers</w:t>
       </w:r>
-      <w:bookmarkEnd w:id="23"/>
+      <w:bookmarkEnd w:id="25"/>
     </w:p>
     <w:p>
       <w:r>
@@ -11731,17 +12146,48 @@
         <w:t>) method. Be aware.</w:t>
       </w:r>
     </w:p>
+    <w:p>
+      <w:r>
+        <w:t xml:space="preserve">Note that DSC will always try to use the newest version of a resource (technically, only the module in which a resource lives has a version; every resource in that module is considered to be the same version number as the module itself). So, when DSC pulls a configuration, it’ll check the pull server for new versions of any resources used by that configuration. You can configure the LCM to </w:t>
+      </w:r>
+      <w:r>
+        <w:rPr>
+          <w:i/>
+        </w:rPr>
+        <w:t>not</w:t>
+      </w:r>
+      <w:r>
+        <w:t xml:space="preserve"> download newer modules, if desired. In a configuration, you can also specify a version number when using </w:t>
+      </w:r>
+      <w:r>
+        <w:rPr>
+          <w:b/>
+        </w:rPr>
+        <w:t>Import-</w:t>
+      </w:r>
+      <w:proofErr w:type="spellStart"/>
+      <w:r>
+        <w:rPr>
+          <w:b/>
+        </w:rPr>
+        <w:t>DscResource</w:t>
+      </w:r>
+      <w:proofErr w:type="spellEnd"/>
+      <w:r>
+        <w:t>; if you do so, then DSC will look for, and only use, the specified version.</w:t>
+      </w:r>
+    </w:p>
     <w:p/>
     <w:p/>
     <w:p>
       <w:pPr>
         <w:pStyle w:val="Heading1"/>
       </w:pPr>
-      <w:bookmarkStart w:id="24" w:name="_Toc255291677"/>
+      <w:bookmarkStart w:id="26" w:name="_Toc255545838"/>
       <w:r>
         <w:t>Using the Log Resource</w:t>
       </w:r>
-      <w:bookmarkEnd w:id="24"/>
+      <w:bookmarkEnd w:id="26"/>
     </w:p>
     <w:p>
       <w:r>
@@ -11869,11 +12315,11 @@
       <w:pPr>
         <w:pStyle w:val="Heading1"/>
       </w:pPr>
-      <w:bookmarkStart w:id="25" w:name="_Toc255291678"/>
+      <w:bookmarkStart w:id="27" w:name="_Toc255545839"/>
       <w:r>
         <w:t>Configuring the Local Configuration Manager</w:t>
       </w:r>
-      <w:bookmarkEnd w:id="25"/>
+      <w:bookmarkEnd w:id="27"/>
     </w:p>
     <w:p>
       <w:r>
@@ -12101,6 +12547,9 @@
       </w:r>
       <w:r>
         <w:t xml:space="preserve"> The credential used to access remote resources. Normally, the LCM runs as SYSTEM, and has very limited ability to access non-local resources.</w:t>
+      </w:r>
+      <w:r>
+        <w:t xml:space="preserve"> If you’re going to have the LCM pull from an SMB pull server, for example, then you’ll almost definitely want to provide a valid credential so that it can do so.</w:t>
       </w:r>
       <w:r>
         <w:br/>
@@ -12407,11 +12856,11 @@
       <w:pPr>
         <w:pStyle w:val="Heading1"/>
       </w:pPr>
-      <w:bookmarkStart w:id="26" w:name="_Toc255291679"/>
+      <w:bookmarkStart w:id="28" w:name="_Toc255545840"/>
       <w:r>
         <w:t>Including Credentials in a Configuration</w:t>
       </w:r>
-      <w:bookmarkEnd w:id="26"/>
+      <w:bookmarkEnd w:id="28"/>
     </w:p>
     <w:p>
       <w:r>
@@ -13171,7 +13620,7 @@
       <w:pPr>
         <w:pStyle w:val="Heading1"/>
       </w:pPr>
-      <w:bookmarkStart w:id="27" w:name="_Toc255291680"/>
+      <w:bookmarkStart w:id="29" w:name="_Toc255545841"/>
       <w:r>
         <w:t xml:space="preserve">Troubleshooting </w:t>
       </w:r>
@@ -13181,7 +13630,7 @@
       <w:r>
         <w:t>Configurations</w:t>
       </w:r>
-      <w:bookmarkEnd w:id="27"/>
+      <w:bookmarkEnd w:id="29"/>
     </w:p>
     <w:p>
       <w:r>
@@ -13385,11 +13834,11 @@
       <w:pPr>
         <w:pStyle w:val="Heading1"/>
       </w:pPr>
-      <w:bookmarkStart w:id="28" w:name="_Toc255291681"/>
+      <w:bookmarkStart w:id="30" w:name="_Toc255545842"/>
       <w:r>
         <w:t>Compliance Servers</w:t>
       </w:r>
-      <w:bookmarkEnd w:id="28"/>
+      <w:bookmarkEnd w:id="30"/>
     </w:p>
     <w:p>
       <w:r>
@@ -13523,7 +13972,7 @@
         <w:sz w:val="16"/>
         <w:szCs w:val="16"/>
       </w:rPr>
-      <w:t>5</w:t>
+      <w:t>4</w:t>
     </w:r>
     <w:r>
       <w:rPr>
@@ -13706,8 +14155,123 @@
       </w:rPr>
     </w:lvl>
   </w:abstractNum>
+  <w:abstractNum w:abstractNumId="1">
+    <w:nsid w:val="39FF3329"/>
+    <w:multiLevelType w:val="hybridMultilevel"/>
+    <w:tmpl w:val="A2229CD2"/>
+    <w:lvl w:ilvl="0" w:tplc="B796633E">
+      <w:numFmt w:val="bullet"/>
+      <w:lvlText w:val=""/>
+      <w:lvlJc w:val="left"/>
+      <w:pPr>
+        <w:ind w:left="720" w:hanging="360"/>
+      </w:pPr>
+      <w:rPr>
+        <w:rFonts w:ascii="Symbol" w:eastAsiaTheme="minorEastAsia" w:hAnsi="Symbol" w:cstheme="minorBidi" w:hint="default"/>
+      </w:rPr>
+    </w:lvl>
+    <w:lvl w:ilvl="1" w:tplc="04090003" w:tentative="1">
+      <w:start w:val="1"/>
+      <w:numFmt w:val="bullet"/>
+      <w:lvlText w:val="o"/>
+      <w:lvlJc w:val="left"/>
+      <w:pPr>
+        <w:ind w:left="1440" w:hanging="360"/>
+      </w:pPr>
+      <w:rPr>
+        <w:rFonts w:ascii="Courier New" w:hAnsi="Courier New" w:hint="default"/>
+      </w:rPr>
+    </w:lvl>
+    <w:lvl w:ilvl="2" w:tplc="04090005" w:tentative="1">
+      <w:start w:val="1"/>
+      <w:numFmt w:val="bullet"/>
+      <w:lvlText w:val=""/>
+      <w:lvlJc w:val="left"/>
+      <w:pPr>
+        <w:ind w:left="2160" w:hanging="360"/>
+      </w:pPr>
+      <w:rPr>
+        <w:rFonts w:ascii="Wingdings" w:hAnsi="Wingdings" w:hint="default"/>
+      </w:rPr>
+    </w:lvl>
+    <w:lvl w:ilvl="3" w:tplc="04090001" w:tentative="1">
+      <w:start w:val="1"/>
+      <w:numFmt w:val="bullet"/>
+      <w:lvlText w:val=""/>
+      <w:lvlJc w:val="left"/>
+      <w:pPr>
+        <w:ind w:left="2880" w:hanging="360"/>
+      </w:pPr>
+      <w:rPr>
+        <w:rFonts w:ascii="Symbol" w:hAnsi="Symbol" w:hint="default"/>
+      </w:rPr>
+    </w:lvl>
+    <w:lvl w:ilvl="4" w:tplc="04090003" w:tentative="1">
+      <w:start w:val="1"/>
+      <w:numFmt w:val="bullet"/>
+      <w:lvlText w:val="o"/>
+      <w:lvlJc w:val="left"/>
+      <w:pPr>
+        <w:ind w:left="3600" w:hanging="360"/>
+      </w:pPr>
+      <w:rPr>
+        <w:rFonts w:ascii="Courier New" w:hAnsi="Courier New" w:hint="default"/>
+      </w:rPr>
+    </w:lvl>
+    <w:lvl w:ilvl="5" w:tplc="04090005" w:tentative="1">
+      <w:start w:val="1"/>
+      <w:numFmt w:val="bullet"/>
+      <w:lvlText w:val=""/>
+      <w:lvlJc w:val="left"/>
+      <w:pPr>
+        <w:ind w:left="4320" w:hanging="360"/>
+      </w:pPr>
+      <w:rPr>
+        <w:rFonts w:ascii="Wingdings" w:hAnsi="Wingdings" w:hint="default"/>
+      </w:rPr>
+    </w:lvl>
+    <w:lvl w:ilvl="6" w:tplc="04090001" w:tentative="1">
+      <w:start w:val="1"/>
+      <w:numFmt w:val="bullet"/>
+      <w:lvlText w:val=""/>
+      <w:lvlJc w:val="left"/>
+      <w:pPr>
+        <w:ind w:left="5040" w:hanging="360"/>
+      </w:pPr>
+      <w:rPr>
+        <w:rFonts w:ascii="Symbol" w:hAnsi="Symbol" w:hint="default"/>
+      </w:rPr>
+    </w:lvl>
+    <w:lvl w:ilvl="7" w:tplc="04090003" w:tentative="1">
+      <w:start w:val="1"/>
+      <w:numFmt w:val="bullet"/>
+      <w:lvlText w:val="o"/>
+      <w:lvlJc w:val="left"/>
+      <w:pPr>
+        <w:ind w:left="5760" w:hanging="360"/>
+      </w:pPr>
+      <w:rPr>
+        <w:rFonts w:ascii="Courier New" w:hAnsi="Courier New" w:hint="default"/>
+      </w:rPr>
+    </w:lvl>
+    <w:lvl w:ilvl="8" w:tplc="04090005" w:tentative="1">
+      <w:start w:val="1"/>
+      <w:numFmt w:val="bullet"/>
+      <w:lvlText w:val=""/>
+      <w:lvlJc w:val="left"/>
+      <w:pPr>
+        <w:ind w:left="6480" w:hanging="360"/>
+      </w:pPr>
+      <w:rPr>
+        <w:rFonts w:ascii="Wingdings" w:hAnsi="Wingdings" w:hint="default"/>
+      </w:rPr>
+    </w:lvl>
+  </w:abstractNum>
   <w:num w:numId="1">
     <w:abstractNumId w:val="0"/>
+  </w:num>
+  <w:num w:numId="2">
+    <w:abstractNumId w:val="1"/>
   </w:num>
 </w:numbering>
 </file>
